--- a/Document/Low Level Design.docx
+++ b/Document/Low Level Design.docx
@@ -476,7 +476,7 @@
           <w:color w:val="C45911"/>
           <w:sz w:val="28"/>
         </w:rPr>
-        <w:t>st Date of Revision – 16</w:t>
+        <w:t>st Date of Revision – 28</w:t>
       </w:r>
       <w:r>
         <w:rPr>
@@ -771,8 +771,10 @@
               <w:ind w:left="108" w:firstLine="0"/>
             </w:pPr>
             <w:r>
-              <w:t>16</w:t>
+              <w:t>28</w:t>
             </w:r>
+            <w:bookmarkStart w:id="0" w:name="_GoBack"/>
+            <w:bookmarkEnd w:id="0"/>
             <w:r>
               <w:t>-11-2023</w:t>
             </w:r>
@@ -2402,8 +2404,6 @@
         <w:ind w:left="0" w:firstLine="0"/>
         <w:jc w:val="right"/>
       </w:pPr>
-      <w:bookmarkStart w:id="0" w:name="_GoBack"/>
-      <w:bookmarkEnd w:id="0"/>
       <w:r>
         <w:t xml:space="preserve"> </w:t>
       </w:r>
@@ -2788,7 +2788,7 @@
         <w:b/>
         <w:noProof/>
       </w:rPr>
-      <w:t>6</w:t>
+      <w:t>5</w:t>
     </w:r>
     <w:r>
       <w:rPr>
